--- a/171. 搜、蒐→搜.docx
+++ b/171. 搜、蒐→搜.docx
@@ -117,7 +117,7 @@
           <w:szCs w:val="48"/>
           <w:lang w:eastAsia="zh-TW"/>
         </w:rPr>
-        <w:t>辨意：根據《教育部異體字字典》，「</w:t>
+        <w:t>辨意：「</w:t>
       </w:r>
       <w:r>
         <w:rPr>

--- a/171. 搜、蒐→搜.docx
+++ b/171. 搜、蒐→搜.docx
@@ -34,20 +34,7 @@
           <w:lang w:val="en-US" w:eastAsia="zh-TW" w:bidi="ar-SA"/>
           <w14:ligatures w14:val="none"/>
         </w:rPr>
-        <w:t>陸居民臺灣正體字講義》一簡多繁辨析之「搜、</w:t>
-      </w:r>
-      <w:bookmarkStart w:id="0" w:name="_GoBack"/>
-      <w:bookmarkEnd w:id="0"/>
-      <w:r>
-        <w:rPr>
-          <w:rFonts w:hint="eastAsia" w:ascii="TW-MOE-Std-Kai" w:hAnsi="TW-MOE-Std-Kai" w:eastAsia="TW-MOE-Std-Kai" w:cs="TW-MOE-Std-Kai"/>
-          <w:kern w:val="2"/>
-          <w:sz w:val="48"/>
-          <w:szCs w:val="48"/>
-          <w:lang w:val="en-US" w:eastAsia="zh-TW" w:bidi="ar-SA"/>
-          <w14:ligatures w14:val="none"/>
-        </w:rPr>
-        <w:t>蒐」→「搜」</w:t>
+        <w:t>陸居民臺灣正體字講義》一簡多繁辨析之「搜、蒐」→「搜」</w:t>
       </w:r>
     </w:p>
     <w:p>
@@ -144,7 +131,18 @@
           <w:szCs w:val="48"/>
           <w:lang w:val="en-US" w:eastAsia="zh-TW"/>
         </w:rPr>
-        <w:t>是指尋找、尋求、檢查、檢點，如「搜索」、「搜捕」、「搜查」、「搜刮」、「搜身」等。而「蒐」則是指茜草（可作染料）、春天或秋天的打獵之古稱、檢閱車馬、聚集、尋求、隱藏，如「春蒐」（春季的狩獵）、「蒐集」、「蒐羅」（蒐集網羅）、「蒐購」（蒐集購入）、「蒐證」（蒐集證據）等。現代語境中區分「搜」和「蒐」，只要記住「蒐」一般指「蒐集」而「搜」一般指「搜索」或「搜查」，通常只要記住「蒐」的幾個固定詞彙，其餘一律用「搜」即可。</w:t>
+        <w:t>是指尋找、尋求、檢查、檢點，如「搜索」、「搜捕」、「搜查」、「搜刮」、「搜身」等。而「蒐」則是指茜草（可作染料）、春天或秋天的打獵之古稱、檢閱車馬、聚集、尋求、隱藏，如「春蒐」（春季的狩獵）、「蒐集」、「蒐羅」（蒐集網羅）、「蒐購」（蒐集購入）、「蒐證」（蒐集證據）等。現代語境中區分「搜」和「蒐」，只要記住「蒐」一般指「蒐集」而「搜」一般指「搜索」或「搜查」，通常只要記住「蒐」的幾個固定詞彙，其餘一律用</w:t>
+      </w:r>
+      <w:bookmarkStart w:id="0" w:name="_GoBack"/>
+      <w:bookmarkEnd w:id="0"/>
+      <w:r>
+        <w:rPr>
+          <w:rFonts w:hint="eastAsia" w:ascii="TW-MOE-Std-Kai" w:hAnsi="TW-MOE-Std-Kai" w:eastAsia="TW-MOE-Std-Kai" w:cs="TW-MOE-Std-Kai"/>
+          <w:sz w:val="48"/>
+          <w:szCs w:val="48"/>
+          <w:lang w:val="en-US" w:eastAsia="zh-TW"/>
+        </w:rPr>
+        <w:t>「搜」即可。</w:t>
       </w:r>
     </w:p>
     <w:sectPr>

--- a/171. 搜、蒐→搜.docx
+++ b/171. 搜、蒐→搜.docx
@@ -60,6 +60,8 @@
         </w:rPr>
         <w:t>辨音：「</w:t>
       </w:r>
+      <w:bookmarkStart w:id="0" w:name="_GoBack"/>
+      <w:bookmarkEnd w:id="0"/>
       <w:r>
         <w:rPr>
           <w:rFonts w:hint="eastAsia" w:ascii="TW-MOE-Std-Kai" w:hAnsi="TW-MOE-Std-Kai" w:eastAsia="TW-MOE-Std-Kai" w:cs="TW-MOE-Std-Kai"/>
@@ -131,18 +133,7 @@
           <w:szCs w:val="48"/>
           <w:lang w:val="en-US" w:eastAsia="zh-TW"/>
         </w:rPr>
-        <w:t>是指尋找、尋求、檢查、檢點，如「搜索」、「搜捕」、「搜查」、「搜刮」、「搜身」等。而「蒐」則是指茜草（可作染料）、春天或秋天的打獵之古稱、檢閱車馬、聚集、尋求、隱藏，如「春蒐」（春季的狩獵）、「蒐集」、「蒐羅」（蒐集網羅）、「蒐購」（蒐集購入）、「蒐證」（蒐集證據）等。現代語境中區分「搜」和「蒐」，只要記住「蒐」一般指「蒐集」而「搜」一般指「搜索」或「搜查」，通常只要記住「蒐」的幾個固定詞彙，其餘一律用</w:t>
-      </w:r>
-      <w:bookmarkStart w:id="0" w:name="_GoBack"/>
-      <w:bookmarkEnd w:id="0"/>
-      <w:r>
-        <w:rPr>
-          <w:rFonts w:hint="eastAsia" w:ascii="TW-MOE-Std-Kai" w:hAnsi="TW-MOE-Std-Kai" w:eastAsia="TW-MOE-Std-Kai" w:cs="TW-MOE-Std-Kai"/>
-          <w:sz w:val="48"/>
-          <w:szCs w:val="48"/>
-          <w:lang w:val="en-US" w:eastAsia="zh-TW"/>
-        </w:rPr>
-        <w:t>「搜」即可。</w:t>
+        <w:t>是指尋找、尋求、檢查、檢點，如「搜索」、「搜尋」、「搜捕」、「搜查」、「搜刮」、「搜身」等。而「蒐」則是指茜草（可作染料）、春天或秋天的打獵之古稱、檢閱車馬、聚集、尋求、隱藏，如「春蒐」（春季的狩獵）、「蒐集」、「蒐羅」（蒐集網羅）、「蒐購」（蒐集購入）、「蒐證」（蒐集證據）等。現代語境中區分「搜」和「蒐」，只要記住「蒐」一般指「蒐集」而「搜」一般指「搜索」或「搜查」，通常只要記住「蒐」的幾個固定詞彙，其餘一律用「搜」即可。</w:t>
       </w:r>
     </w:p>
     <w:sectPr>

--- a/171. 搜、蒐→搜.docx
+++ b/171. 搜、蒐→搜.docx
@@ -60,8 +60,6 @@
         </w:rPr>
         <w:t>辨音：「</w:t>
       </w:r>
-      <w:bookmarkStart w:id="0" w:name="_GoBack"/>
-      <w:bookmarkEnd w:id="0"/>
       <w:r>
         <w:rPr>
           <w:rFonts w:hint="eastAsia" w:ascii="TW-MOE-Std-Kai" w:hAnsi="TW-MOE-Std-Kai" w:eastAsia="TW-MOE-Std-Kai" w:cs="TW-MOE-Std-Kai"/>
@@ -133,7 +131,18 @@
           <w:szCs w:val="48"/>
           <w:lang w:val="en-US" w:eastAsia="zh-TW"/>
         </w:rPr>
-        <w:t>是指尋找、尋求、檢查、檢點，如「搜索」、「搜尋」、「搜捕」、「搜查」、「搜刮」、「搜身」等。而「蒐」則是指茜草（可作染料）、春天或秋天的打獵之古稱、檢閱車馬、聚集、尋求、隱藏，如「春蒐」（春季的狩獵）、「蒐集」、「蒐羅」（蒐集網羅）、「蒐購」（蒐集購入）、「蒐證」（蒐集證據）等。現代語境中區分「搜」和「蒐」，只要記住「蒐」一般指「蒐集」而「搜」一般指「搜索」或「搜查」，通常只要記住「蒐」的幾個固定詞彙，其餘一律用「搜」即可。</w:t>
+        <w:t>是指尋找、尋求、檢查、檢點，如「搜索」、「搜</w:t>
+      </w:r>
+      <w:bookmarkStart w:id="0" w:name="_GoBack"/>
+      <w:bookmarkEnd w:id="0"/>
+      <w:r>
+        <w:rPr>
+          <w:rFonts w:hint="eastAsia" w:ascii="TW-MOE-Std-Kai" w:hAnsi="TW-MOE-Std-Kai" w:eastAsia="TW-MOE-Std-Kai" w:cs="TW-MOE-Std-Kai"/>
+          <w:sz w:val="48"/>
+          <w:szCs w:val="48"/>
+          <w:lang w:val="en-US" w:eastAsia="zh-TW"/>
+        </w:rPr>
+        <w:t>尋」、「搜求」、「搜捕」、「搜查」、「搜刮」、「搜身」等。而「蒐」則是指茜草（可作染料）、春天或秋天的打獵之古稱、檢閱車馬、聚集、尋求、隱藏，如「春蒐」（春季的狩獵）、「蒐集」、「蒐羅」（蒐集網羅）、「蒐購」（蒐集購入）、「蒐證」（蒐集證據）等。現代語境中區分「搜」和「蒐」，只要記住「蒐」一般指「蒐集」而「搜」一般指「搜索」或「搜查」，通常只要記住「蒐」的幾個固定詞彙，其餘一律用「搜」即可。</w:t>
       </w:r>
     </w:p>
     <w:sectPr>

--- a/171. 搜、蒐→搜.docx
+++ b/171. 搜、蒐→搜.docx
@@ -131,7 +131,7 @@
           <w:szCs w:val="48"/>
           <w:lang w:val="en-US" w:eastAsia="zh-TW"/>
         </w:rPr>
-        <w:t>是指尋找、尋求、檢查、檢點，如「搜索」、「搜</w:t>
+        <w:t>是指尋找、尋求、檢查、檢點，如「搜索」、「搜尋」、「搜求」、「搜捕」、「搜查」、「搜檢」</w:t>
       </w:r>
       <w:bookmarkStart w:id="0" w:name="_GoBack"/>
       <w:bookmarkEnd w:id="0"/>
@@ -142,7 +142,7 @@
           <w:szCs w:val="48"/>
           <w:lang w:val="en-US" w:eastAsia="zh-TW"/>
         </w:rPr>
-        <w:t>尋」、「搜求」、「搜捕」、「搜查」、「搜刮」、「搜身」等。而「蒐」則是指茜草（可作染料）、春天或秋天的打獵之古稱、檢閱車馬、聚集、尋求、隱藏，如「春蒐」（春季的狩獵）、「蒐集」、「蒐羅」（蒐集網羅）、「蒐購」（蒐集購入）、「蒐證」（蒐集證據）等。現代語境中區分「搜」和「蒐」，只要記住「蒐」一般指「蒐集」而「搜」一般指「搜索」或「搜查」，通常只要記住「蒐」的幾個固定詞彙，其餘一律用「搜」即可。</w:t>
+        <w:t>、「搜刮」、「搜身」等。而「蒐」則是指茜草（可作染料）、春天或秋天的打獵之古稱、檢閱車馬、聚集、尋求、隱藏，如「春蒐」（春季的狩獵）、「蒐集」、「蒐羅」（蒐集網羅）、「蒐購」（蒐集購入）、「蒐證」（蒐集證據）等。現代語境中區分「搜」和「蒐」，只要記住「蒐」一般指「蒐集」而「搜」一般指「搜索」或「搜查」，通常只要記住「蒐」的幾個固定詞彙，其餘一律用「搜」即可。</w:t>
       </w:r>
     </w:p>
     <w:sectPr>

--- a/171. 搜、蒐→搜.docx
+++ b/171. 搜、蒐→搜.docx
@@ -131,7 +131,7 @@
           <w:szCs w:val="48"/>
           <w:lang w:val="en-US" w:eastAsia="zh-TW"/>
         </w:rPr>
-        <w:t>是指尋找、尋求、檢查、檢點，如「搜索」、「搜尋」、「搜求」、「搜捕」、「搜查」、「搜檢」</w:t>
+        <w:t>是指尋找、尋求、檢查、檢點，如「搜索」、「搜尋」、「搜求」、「搜捕」、「搜查」、「搜檢」、「搜救」</w:t>
       </w:r>
       <w:bookmarkStart w:id="0" w:name="_GoBack"/>
       <w:bookmarkEnd w:id="0"/>

--- a/171. 搜、蒐→搜.docx
+++ b/171. 搜、蒐→搜.docx
@@ -131,7 +131,7 @@
           <w:szCs w:val="48"/>
           <w:lang w:val="en-US" w:eastAsia="zh-TW"/>
         </w:rPr>
-        <w:t>是指尋找、尋求、檢查、檢點，如「搜索」、「搜尋」、「搜求」、「搜捕」、「搜查」、「搜檢」、「搜救」</w:t>
+        <w:t>是指尋找、尋求、檢查、檢點，如「搜索」、「搜尋」、「搜求」、「搜捕」、「搜查」、「搜檢」、「搜救」、「搜刮」（亦作「搜括」）</w:t>
       </w:r>
       <w:bookmarkStart w:id="0" w:name="_GoBack"/>
       <w:bookmarkEnd w:id="0"/>
@@ -142,7 +142,7 @@
           <w:szCs w:val="48"/>
           <w:lang w:val="en-US" w:eastAsia="zh-TW"/>
         </w:rPr>
-        <w:t>、「搜刮」、「搜身」等。而「蒐」則是指茜草（可作染料）、春天或秋天的打獵之古稱、檢閱車馬、聚集、尋求、隱藏，如「春蒐」（春季的狩獵）、「蒐集」、「蒐羅」（蒐集網羅）、「蒐購」（蒐集購入）、「蒐證」（蒐集證據）等。現代語境中區分「搜」和「蒐」，只要記住「蒐」一般指「蒐集」而「搜」一般指「搜索」或「搜查」，通常只要記住「蒐」的幾個固定詞彙，其餘一律用「搜」即可。</w:t>
+        <w:t>、「搜身」等。而「蒐」則是指茜草（可作染料）、春天或秋天的打獵之古稱、檢閱車馬、聚集、尋求、隱藏，如「春蒐」（春季的狩獵）、「蒐集」、「蒐羅」（蒐集網羅）、「蒐購」（蒐集購入）、「蒐證」（蒐集證據）等。現代語境中區分「搜」和「蒐」，只要記住「蒐」一般指「蒐集」而「搜」一般指「搜索」或「搜查」，通常只要記住「蒐」的幾個固定詞彙，其餘一律用「搜」即可。</w:t>
       </w:r>
     </w:p>
     <w:sectPr>
